--- a/CA01_Cover_Sheet_sba22177.docx
+++ b/CA01_Cover_Sheet_sba22177.docx
@@ -356,7 +356,13 @@
               <w:t>th</w:t>
             </w:r>
             <w:r>
-              <w:t xml:space="preserve"> Sep 23 to </w:t>
+              <w:t xml:space="preserve"> Sep 23 </w:t>
+            </w:r>
+            <w:r>
+              <w:t>with general class extension to</w:t>
+            </w:r>
+            <w:r>
+              <w:t xml:space="preserve"> </w:t>
             </w:r>
             <w:r>
               <w:t>2</w:t>
@@ -416,6 +422,20 @@
             </w:r>
             <w:r>
               <w:t>2023</w:t>
+            </w:r>
+          </w:p>
+          <w:p>
+            <w:r>
+              <w:t>04</w:t>
+            </w:r>
+            <w:r>
+              <w:rPr>
+                <w:vertAlign w:val="superscript"/>
+              </w:rPr>
+              <w:t>th</w:t>
+            </w:r>
+            <w:r>
+              <w:t xml:space="preserve"> Oct 2023</w:t>
             </w:r>
           </w:p>
         </w:tc>
@@ -462,13 +482,13 @@
           </w:tcPr>
           <w:p>
             <w:r>
-              <w:t>03</w:t>
+              <w:t>04</w:t>
             </w:r>
             <w:r>
               <w:rPr>
                 <w:vertAlign w:val="superscript"/>
               </w:rPr>
-              <w:t>rd</w:t>
+              <w:t>th</w:t>
             </w:r>
             <w:r>
               <w:t xml:space="preserve"> </w:t>
